--- a/Template/WordTemplate.docx
+++ b/Template/WordTemplate.docx
@@ -5,27 +5,919 @@
     <w:p>
       <w:pPr>
         <w:rPr>
-          <w:rFonts w:hint="eastAsia"/>
-        </w:rPr>
-      </w:pPr>
-      <w:r>
-        <w:rPr>
-          <w:rFonts w:hint="eastAsia"/>
-        </w:rPr>
-        <w:t>{{ text }}</w:t>
+          <w:rFonts w:ascii="宋体" w:eastAsia="宋体" w:hAnsi="宋体"/>
+          <w:sz w:val="24"/>
+        </w:rPr>
+      </w:pPr>
+      <w:r>
+        <w:rPr>
+          <w:rFonts w:ascii="宋体" w:eastAsia="宋体" w:hAnsi="宋体" w:hint="eastAsia"/>
+          <w:sz w:val="24"/>
+        </w:rPr>
+        <w:t># 文本模板</w:t>
+      </w:r>
+    </w:p>
+    <w:p>
+      <w:pPr>
+        <w:rPr>
+          <w:rFonts w:ascii="宋体" w:eastAsia="宋体" w:hAnsi="宋体"/>
+          <w:sz w:val="24"/>
+        </w:rPr>
+      </w:pPr>
+      <w:proofErr w:type="gramStart"/>
+      <w:r>
+        <w:rPr>
+          <w:rFonts w:ascii="宋体" w:eastAsia="宋体" w:hAnsi="宋体" w:hint="eastAsia"/>
+          <w:sz w:val="24"/>
+        </w:rPr>
+        <w:t>{{ text</w:t>
+      </w:r>
+      <w:proofErr w:type="gramEnd"/>
+      <w:r>
+        <w:rPr>
+          <w:rFonts w:ascii="宋体" w:eastAsia="宋体" w:hAnsi="宋体" w:hint="eastAsia"/>
+          <w:sz w:val="24"/>
+        </w:rPr>
+        <w:t xml:space="preserve"> }}</w:t>
       </w:r>
       <w:r>
         <w:br/>
       </w:r>
-      <w:r>
-        <w:br/>
-      </w:r>
-      <w:r>
-        <w:rPr>
-          <w:rFonts w:hint="eastAsia"/>
-        </w:rPr>
-        <w:t>{{ image }}</w:t>
-      </w:r>
+    </w:p>
+    <w:p>
+      <w:pPr>
+        <w:rPr>
+          <w:rFonts w:ascii="宋体" w:eastAsia="宋体" w:hAnsi="宋体"/>
+          <w:sz w:val="24"/>
+        </w:rPr>
+      </w:pPr>
+      <w:r>
+        <w:rPr>
+          <w:rFonts w:ascii="宋体" w:eastAsia="宋体" w:hAnsi="宋体" w:hint="eastAsia"/>
+          <w:sz w:val="24"/>
+        </w:rPr>
+        <w:t># 图像模板</w:t>
+      </w:r>
+    </w:p>
+    <w:p>
+      <w:pPr>
+        <w:rPr>
+          <w:rFonts w:ascii="宋体" w:eastAsia="宋体" w:hAnsi="宋体"/>
+          <w:sz w:val="24"/>
+        </w:rPr>
+      </w:pPr>
+      <w:proofErr w:type="gramStart"/>
+      <w:r>
+        <w:rPr>
+          <w:rFonts w:ascii="宋体" w:eastAsia="宋体" w:hAnsi="宋体" w:hint="eastAsia"/>
+          <w:sz w:val="24"/>
+        </w:rPr>
+        <w:t>{{ image</w:t>
+      </w:r>
+      <w:proofErr w:type="gramEnd"/>
+      <w:r>
+        <w:rPr>
+          <w:rFonts w:ascii="宋体" w:eastAsia="宋体" w:hAnsi="宋体" w:hint="eastAsia"/>
+          <w:sz w:val="24"/>
+        </w:rPr>
+        <w:t xml:space="preserve"> }}</w:t>
+      </w:r>
+    </w:p>
+    <w:p/>
+    <w:p>
+      <w:pPr>
+        <w:rPr>
+          <w:rFonts w:ascii="宋体" w:eastAsia="宋体" w:hAnsi="宋体" w:hint="eastAsia"/>
+          <w:sz w:val="24"/>
+        </w:rPr>
+      </w:pPr>
+      <w:r>
+        <w:rPr>
+          <w:rFonts w:ascii="宋体" w:eastAsia="宋体" w:hAnsi="宋体" w:hint="eastAsia"/>
+          <w:sz w:val="24"/>
+        </w:rPr>
+        <w:t># 列表模板</w:t>
+      </w:r>
+    </w:p>
+    <w:p>
+      <w:pPr>
+        <w:rPr>
+          <w:rFonts w:ascii="宋体" w:eastAsia="宋体" w:hAnsi="宋体"/>
+          <w:sz w:val="24"/>
+        </w:rPr>
+      </w:pPr>
+      <w:r>
+        <w:rPr>
+          <w:rFonts w:ascii="宋体" w:eastAsia="宋体" w:hAnsi="宋体"/>
+          <w:sz w:val="24"/>
+        </w:rPr>
+        <w:t>{%for text in list%}</w:t>
+      </w:r>
+    </w:p>
+    <w:p>
+      <w:pPr>
+        <w:rPr>
+          <w:rFonts w:ascii="宋体" w:eastAsia="宋体" w:hAnsi="宋体"/>
+          <w:sz w:val="24"/>
+        </w:rPr>
+      </w:pPr>
+      <w:proofErr w:type="gramStart"/>
+      <w:r>
+        <w:rPr>
+          <w:rFonts w:ascii="宋体" w:eastAsia="宋体" w:hAnsi="宋体"/>
+          <w:sz w:val="24"/>
+        </w:rPr>
+        <w:t>{{ text</w:t>
+      </w:r>
+      <w:proofErr w:type="gramEnd"/>
+      <w:r>
+        <w:rPr>
+          <w:rFonts w:ascii="宋体" w:eastAsia="宋体" w:hAnsi="宋体"/>
+          <w:sz w:val="24"/>
+        </w:rPr>
+        <w:t xml:space="preserve"> }}</w:t>
+      </w:r>
+    </w:p>
+    <w:p>
+      <w:pPr>
+        <w:rPr>
+          <w:rFonts w:ascii="宋体" w:eastAsia="宋体" w:hAnsi="宋体"/>
+          <w:sz w:val="24"/>
+        </w:rPr>
+      </w:pPr>
+      <w:r>
+        <w:rPr>
+          <w:rFonts w:ascii="宋体" w:eastAsia="宋体" w:hAnsi="宋体"/>
+          <w:sz w:val="24"/>
+        </w:rPr>
+        <w:t>{%</w:t>
+      </w:r>
+      <w:proofErr w:type="spellStart"/>
+      <w:r>
+        <w:rPr>
+          <w:rFonts w:ascii="宋体" w:eastAsia="宋体" w:hAnsi="宋体"/>
+          <w:sz w:val="24"/>
+        </w:rPr>
+        <w:t>endfor</w:t>
+      </w:r>
+      <w:proofErr w:type="spellEnd"/>
+      <w:r>
+        <w:rPr>
+          <w:rFonts w:ascii="宋体" w:eastAsia="宋体" w:hAnsi="宋体"/>
+          <w:sz w:val="24"/>
+        </w:rPr>
+        <w:t>%}</w:t>
+      </w:r>
+    </w:p>
+    <w:p>
+      <w:pPr>
+        <w:rPr>
+          <w:rFonts w:ascii="宋体" w:eastAsia="宋体" w:hAnsi="宋体"/>
+          <w:sz w:val="24"/>
+        </w:rPr>
+      </w:pPr>
+    </w:p>
+    <w:p>
+      <w:pPr>
+        <w:rPr>
+          <w:rFonts w:ascii="宋体" w:eastAsia="宋体" w:hAnsi="宋体"/>
+          <w:sz w:val="24"/>
+        </w:rPr>
+      </w:pPr>
+      <w:r>
+        <w:rPr>
+          <w:rFonts w:ascii="宋体" w:eastAsia="宋体" w:hAnsi="宋体" w:hint="eastAsia"/>
+          <w:sz w:val="24"/>
+        </w:rPr>
+        <w:t># 字典模板</w:t>
+      </w:r>
+    </w:p>
+    <w:p>
+      <w:pPr>
+        <w:rPr>
+          <w:rFonts w:ascii="宋体" w:eastAsia="宋体" w:hAnsi="宋体"/>
+          <w:sz w:val="24"/>
+        </w:rPr>
+      </w:pPr>
+      <w:r>
+        <w:rPr>
+          <w:rFonts w:ascii="宋体" w:eastAsia="宋体" w:hAnsi="宋体"/>
+          <w:sz w:val="24"/>
+        </w:rPr>
+        <w:t xml:space="preserve">{%for k in </w:t>
+      </w:r>
+      <w:proofErr w:type="spellStart"/>
+      <w:r>
+        <w:rPr>
+          <w:rFonts w:ascii="宋体" w:eastAsia="宋体" w:hAnsi="宋体"/>
+          <w:sz w:val="24"/>
+        </w:rPr>
+        <w:t>dict</w:t>
+      </w:r>
+      <w:proofErr w:type="spellEnd"/>
+      <w:r>
+        <w:rPr>
+          <w:rFonts w:ascii="宋体" w:eastAsia="宋体" w:hAnsi="宋体"/>
+          <w:sz w:val="24"/>
+        </w:rPr>
+        <w:t>%}</w:t>
+      </w:r>
+    </w:p>
+    <w:p>
+      <w:pPr>
+        <w:rPr>
+          <w:rFonts w:ascii="宋体" w:eastAsia="宋体" w:hAnsi="宋体"/>
+          <w:sz w:val="24"/>
+        </w:rPr>
+      </w:pPr>
+      <w:proofErr w:type="gramStart"/>
+      <w:r>
+        <w:rPr>
+          <w:rFonts w:ascii="宋体" w:eastAsia="宋体" w:hAnsi="宋体"/>
+          <w:sz w:val="24"/>
+        </w:rPr>
+        <w:t>{{ k</w:t>
+      </w:r>
+      <w:proofErr w:type="gramEnd"/>
+      <w:r>
+        <w:rPr>
+          <w:rFonts w:ascii="宋体" w:eastAsia="宋体" w:hAnsi="宋体"/>
+          <w:sz w:val="24"/>
+        </w:rPr>
+        <w:t xml:space="preserve"> }}, {{</w:t>
+      </w:r>
+      <w:proofErr w:type="spellStart"/>
+      <w:r>
+        <w:rPr>
+          <w:rFonts w:ascii="宋体" w:eastAsia="宋体" w:hAnsi="宋体"/>
+          <w:sz w:val="24"/>
+        </w:rPr>
+        <w:t>dict</w:t>
+      </w:r>
+      <w:proofErr w:type="spellEnd"/>
+      <w:r>
+        <w:rPr>
+          <w:rFonts w:ascii="宋体" w:eastAsia="宋体" w:hAnsi="宋体"/>
+          <w:sz w:val="24"/>
+        </w:rPr>
+        <w:t>[k]}}</w:t>
+      </w:r>
+    </w:p>
+    <w:p>
+      <w:pPr>
+        <w:rPr>
+          <w:rFonts w:ascii="宋体" w:eastAsia="宋体" w:hAnsi="宋体"/>
+          <w:sz w:val="24"/>
+        </w:rPr>
+      </w:pPr>
+      <w:r>
+        <w:rPr>
+          <w:rFonts w:ascii="宋体" w:eastAsia="宋体" w:hAnsi="宋体"/>
+          <w:sz w:val="24"/>
+        </w:rPr>
+        <w:t>{%</w:t>
+      </w:r>
+      <w:proofErr w:type="spellStart"/>
+      <w:r>
+        <w:rPr>
+          <w:rFonts w:ascii="宋体" w:eastAsia="宋体" w:hAnsi="宋体"/>
+          <w:sz w:val="24"/>
+        </w:rPr>
+        <w:t>endfor</w:t>
+      </w:r>
+      <w:proofErr w:type="spellEnd"/>
+      <w:r>
+        <w:rPr>
+          <w:rFonts w:ascii="宋体" w:eastAsia="宋体" w:hAnsi="宋体"/>
+          <w:sz w:val="24"/>
+        </w:rPr>
+        <w:t>%}</w:t>
+      </w:r>
+    </w:p>
+    <w:p/>
+    <w:p>
+      <w:pPr>
+        <w:rPr>
+          <w:rFonts w:ascii="宋体" w:eastAsia="宋体" w:hAnsi="宋体"/>
+          <w:sz w:val="24"/>
+        </w:rPr>
+      </w:pPr>
+      <w:r>
+        <w:rPr>
+          <w:rFonts w:ascii="宋体" w:eastAsia="宋体" w:hAnsi="宋体" w:hint="eastAsia"/>
+          <w:sz w:val="24"/>
+        </w:rPr>
+        <w:t># 条件判断模板</w:t>
+      </w:r>
+    </w:p>
+    <w:p>
+      <w:pPr>
+        <w:rPr>
+          <w:rFonts w:ascii="宋体" w:eastAsia="宋体" w:hAnsi="宋体"/>
+          <w:sz w:val="24"/>
+        </w:rPr>
+      </w:pPr>
+      <w:r>
+        <w:rPr>
+          <w:rFonts w:ascii="宋体" w:eastAsia="宋体" w:hAnsi="宋体"/>
+          <w:sz w:val="24"/>
+        </w:rPr>
+        <w:t>{%if value &gt; 10%}</w:t>
+      </w:r>
+    </w:p>
+    <w:p>
+      <w:pPr>
+        <w:rPr>
+          <w:rFonts w:ascii="宋体" w:eastAsia="宋体" w:hAnsi="宋体"/>
+          <w:sz w:val="24"/>
+        </w:rPr>
+      </w:pPr>
+      <w:r>
+        <w:rPr>
+          <w:rFonts w:ascii="宋体" w:eastAsia="宋体" w:hAnsi="宋体"/>
+          <w:sz w:val="24"/>
+        </w:rPr>
+        <w:t>数据大于10</w:t>
+      </w:r>
+    </w:p>
+    <w:p>
+      <w:pPr>
+        <w:rPr>
+          <w:rFonts w:ascii="宋体" w:eastAsia="宋体" w:hAnsi="宋体"/>
+          <w:sz w:val="24"/>
+        </w:rPr>
+      </w:pPr>
+      <w:r>
+        <w:rPr>
+          <w:rFonts w:ascii="宋体" w:eastAsia="宋体" w:hAnsi="宋体"/>
+          <w:sz w:val="24"/>
+        </w:rPr>
+        <w:t>{%else%}</w:t>
+      </w:r>
+    </w:p>
+    <w:p>
+      <w:pPr>
+        <w:rPr>
+          <w:rFonts w:ascii="宋体" w:eastAsia="宋体" w:hAnsi="宋体"/>
+          <w:sz w:val="24"/>
+        </w:rPr>
+      </w:pPr>
+      <w:r>
+        <w:rPr>
+          <w:rFonts w:ascii="宋体" w:eastAsia="宋体" w:hAnsi="宋体"/>
+          <w:sz w:val="24"/>
+        </w:rPr>
+        <w:t>数据小于等于10</w:t>
+      </w:r>
+    </w:p>
+    <w:p>
+      <w:pPr>
+        <w:rPr>
+          <w:rFonts w:ascii="宋体" w:eastAsia="宋体" w:hAnsi="宋体"/>
+          <w:sz w:val="24"/>
+        </w:rPr>
+      </w:pPr>
+      <w:r>
+        <w:rPr>
+          <w:rFonts w:ascii="宋体" w:eastAsia="宋体" w:hAnsi="宋体"/>
+          <w:sz w:val="24"/>
+        </w:rPr>
+        <w:t>{%endif%}</w:t>
+      </w:r>
+    </w:p>
+    <w:p/>
+    <w:p>
+      <w:pPr>
+        <w:rPr>
+          <w:rFonts w:ascii="宋体" w:eastAsia="宋体" w:hAnsi="宋体"/>
+          <w:sz w:val="24"/>
+        </w:rPr>
+      </w:pPr>
+      <w:r>
+        <w:rPr>
+          <w:rFonts w:ascii="宋体" w:eastAsia="宋体" w:hAnsi="宋体" w:hint="eastAsia"/>
+          <w:sz w:val="24"/>
+        </w:rPr>
+        <w:t># 设定变量</w:t>
+      </w:r>
+    </w:p>
+    <w:p>
+      <w:pPr>
+        <w:rPr>
+          <w:rFonts w:ascii="宋体" w:eastAsia="宋体" w:hAnsi="宋体"/>
+          <w:sz w:val="24"/>
+        </w:rPr>
+      </w:pPr>
+      <w:r>
+        <w:rPr>
+          <w:rFonts w:ascii="宋体" w:eastAsia="宋体" w:hAnsi="宋体"/>
+          <w:sz w:val="24"/>
+        </w:rPr>
+        <w:t>{%set count=</w:t>
+      </w:r>
+      <w:proofErr w:type="spellStart"/>
+      <w:r>
+        <w:rPr>
+          <w:rFonts w:ascii="宋体" w:eastAsia="宋体" w:hAnsi="宋体"/>
+          <w:sz w:val="24"/>
+        </w:rPr>
+        <w:t>list</w:t>
+      </w:r>
+      <w:r>
+        <w:rPr>
+          <w:rFonts w:ascii="宋体" w:eastAsia="宋体" w:hAnsi="宋体" w:hint="eastAsia"/>
+          <w:sz w:val="24"/>
+        </w:rPr>
+        <w:t>_for_length</w:t>
+      </w:r>
+      <w:r>
+        <w:rPr>
+          <w:rFonts w:ascii="宋体" w:eastAsia="宋体" w:hAnsi="宋体"/>
+          <w:sz w:val="24"/>
+        </w:rPr>
+        <w:t>|length</w:t>
+      </w:r>
+      <w:proofErr w:type="spellEnd"/>
+      <w:r>
+        <w:rPr>
+          <w:rFonts w:ascii="宋体" w:eastAsia="宋体" w:hAnsi="宋体"/>
+          <w:sz w:val="24"/>
+        </w:rPr>
+        <w:t>%}</w:t>
+      </w:r>
+    </w:p>
+    <w:p>
+      <w:pPr>
+        <w:rPr>
+          <w:rFonts w:ascii="宋体" w:eastAsia="宋体" w:hAnsi="宋体"/>
+          <w:sz w:val="24"/>
+        </w:rPr>
+      </w:pPr>
+      <w:r>
+        <w:rPr>
+          <w:rFonts w:ascii="宋体" w:eastAsia="宋体" w:hAnsi="宋体"/>
+          <w:sz w:val="24"/>
+        </w:rPr>
+        <w:t>{{count}}</w:t>
+      </w:r>
+    </w:p>
+    <w:p>
+      <w:pPr>
+        <w:rPr>
+          <w:rFonts w:ascii="宋体" w:eastAsia="宋体" w:hAnsi="宋体"/>
+          <w:sz w:val="24"/>
+        </w:rPr>
+      </w:pPr>
+    </w:p>
+    <w:p>
+      <w:pPr>
+        <w:rPr>
+          <w:rFonts w:ascii="宋体" w:eastAsia="宋体" w:hAnsi="宋体"/>
+          <w:sz w:val="24"/>
+        </w:rPr>
+      </w:pPr>
+      <w:r>
+        <w:rPr>
+          <w:rFonts w:ascii="宋体" w:eastAsia="宋体" w:hAnsi="宋体" w:hint="eastAsia"/>
+          <w:sz w:val="24"/>
+        </w:rPr>
+        <w:lastRenderedPageBreak/>
+        <w:t># 行插入</w:t>
+      </w:r>
+    </w:p>
+    <w:tbl>
+      <w:tblPr>
+        <w:tblStyle w:val="ae"/>
+        <w:tblW w:w="0" w:type="auto"/>
+        <w:tblLook w:val="04A0" w:firstRow="1" w:lastRow="0" w:firstColumn="1" w:lastColumn="0" w:noHBand="0" w:noVBand="1"/>
+      </w:tblPr>
+      <w:tblGrid>
+        <w:gridCol w:w="8296"/>
+      </w:tblGrid>
+      <w:tr>
+        <w:tc>
+          <w:tcPr>
+            <w:tcW w:w="8296" w:type="dxa"/>
+          </w:tcPr>
+          <w:p>
+            <w:pPr>
+              <w:rPr>
+                <w:rFonts w:ascii="宋体" w:eastAsia="宋体" w:hAnsi="宋体" w:hint="eastAsia"/>
+                <w:sz w:val="24"/>
+              </w:rPr>
+            </w:pPr>
+            <w:r>
+              <w:rPr>
+                <w:rFonts w:ascii="宋体" w:eastAsia="宋体" w:hAnsi="宋体" w:hint="eastAsia"/>
+                <w:sz w:val="24"/>
+              </w:rPr>
+              <w:t xml:space="preserve">{%tr for v in </w:t>
+            </w:r>
+            <w:proofErr w:type="spellStart"/>
+            <w:r>
+              <w:rPr>
+                <w:rFonts w:ascii="宋体" w:eastAsia="宋体" w:hAnsi="宋体" w:hint="eastAsia"/>
+                <w:sz w:val="24"/>
+              </w:rPr>
+              <w:t>list_for_row</w:t>
+            </w:r>
+            <w:proofErr w:type="spellEnd"/>
+            <w:r>
+              <w:rPr>
+                <w:rFonts w:ascii="宋体" w:eastAsia="宋体" w:hAnsi="宋体" w:hint="eastAsia"/>
+                <w:sz w:val="24"/>
+              </w:rPr>
+              <w:t>%}</w:t>
+            </w:r>
+          </w:p>
+        </w:tc>
+      </w:tr>
+      <w:tr>
+        <w:tc>
+          <w:tcPr>
+            <w:tcW w:w="8296" w:type="dxa"/>
+          </w:tcPr>
+          <w:p>
+            <w:pPr>
+              <w:rPr>
+                <w:rFonts w:ascii="宋体" w:eastAsia="宋体" w:hAnsi="宋体" w:hint="eastAsia"/>
+                <w:sz w:val="24"/>
+              </w:rPr>
+            </w:pPr>
+            <w:r>
+              <w:rPr>
+                <w:rFonts w:ascii="宋体" w:eastAsia="宋体" w:hAnsi="宋体" w:hint="eastAsia"/>
+                <w:sz w:val="24"/>
+              </w:rPr>
+              <w:t>{{v}}</w:t>
+            </w:r>
+          </w:p>
+        </w:tc>
+      </w:tr>
+      <w:tr>
+        <w:tc>
+          <w:tcPr>
+            <w:tcW w:w="8296" w:type="dxa"/>
+          </w:tcPr>
+          <w:p>
+            <w:pPr>
+              <w:rPr>
+                <w:rFonts w:ascii="宋体" w:eastAsia="宋体" w:hAnsi="宋体" w:hint="eastAsia"/>
+                <w:sz w:val="24"/>
+              </w:rPr>
+            </w:pPr>
+            <w:r>
+              <w:rPr>
+                <w:rFonts w:ascii="宋体" w:eastAsia="宋体" w:hAnsi="宋体" w:hint="eastAsia"/>
+                <w:sz w:val="24"/>
+              </w:rPr>
+              <w:t xml:space="preserve">{%tr </w:t>
+            </w:r>
+            <w:proofErr w:type="spellStart"/>
+            <w:r>
+              <w:rPr>
+                <w:rFonts w:ascii="宋体" w:eastAsia="宋体" w:hAnsi="宋体" w:hint="eastAsia"/>
+                <w:sz w:val="24"/>
+              </w:rPr>
+              <w:t>endfor</w:t>
+            </w:r>
+            <w:proofErr w:type="spellEnd"/>
+            <w:r>
+              <w:rPr>
+                <w:rFonts w:ascii="宋体" w:eastAsia="宋体" w:hAnsi="宋体" w:hint="eastAsia"/>
+                <w:sz w:val="24"/>
+              </w:rPr>
+              <w:t>%}</w:t>
+            </w:r>
+          </w:p>
+        </w:tc>
+      </w:tr>
+    </w:tbl>
+    <w:p>
+      <w:pPr>
+        <w:rPr>
+          <w:rFonts w:ascii="宋体" w:eastAsia="宋体" w:hAnsi="宋体" w:hint="eastAsia"/>
+          <w:sz w:val="24"/>
+        </w:rPr>
+      </w:pPr>
+    </w:p>
+    <w:p>
+      <w:pPr>
+        <w:rPr>
+          <w:rFonts w:ascii="宋体" w:eastAsia="宋体" w:hAnsi="宋体"/>
+          <w:sz w:val="24"/>
+        </w:rPr>
+      </w:pPr>
+      <w:r>
+        <w:rPr>
+          <w:rFonts w:ascii="宋体" w:eastAsia="宋体" w:hAnsi="宋体" w:hint="eastAsia"/>
+          <w:sz w:val="24"/>
+        </w:rPr>
+        <w:t># 列插入</w:t>
+      </w:r>
+    </w:p>
+    <w:tbl>
+      <w:tblPr>
+        <w:tblStyle w:val="ae"/>
+        <w:tblW w:w="0" w:type="auto"/>
+        <w:tblLook w:val="04A0" w:firstRow="1" w:lastRow="0" w:firstColumn="1" w:lastColumn="0" w:noHBand="0" w:noVBand="1"/>
+      </w:tblPr>
+      <w:tblGrid>
+        <w:gridCol w:w="2765"/>
+        <w:gridCol w:w="2765"/>
+        <w:gridCol w:w="2766"/>
+      </w:tblGrid>
+      <w:tr>
+        <w:tc>
+          <w:tcPr>
+            <w:tcW w:w="2765" w:type="dxa"/>
+          </w:tcPr>
+          <w:p>
+            <w:pPr>
+              <w:rPr>
+                <w:rFonts w:ascii="宋体" w:eastAsia="宋体" w:hAnsi="宋体"/>
+                <w:sz w:val="24"/>
+              </w:rPr>
+            </w:pPr>
+            <w:r>
+              <w:rPr>
+                <w:rFonts w:ascii="宋体" w:eastAsia="宋体" w:hAnsi="宋体" w:hint="eastAsia"/>
+                <w:sz w:val="24"/>
+              </w:rPr>
+              <w:t>{%</w:t>
+            </w:r>
+            <w:proofErr w:type="spellStart"/>
+            <w:r>
+              <w:rPr>
+                <w:rFonts w:ascii="宋体" w:eastAsia="宋体" w:hAnsi="宋体" w:hint="eastAsia"/>
+                <w:sz w:val="24"/>
+              </w:rPr>
+              <w:t>tc</w:t>
+            </w:r>
+            <w:proofErr w:type="spellEnd"/>
+            <w:r>
+              <w:rPr>
+                <w:rFonts w:ascii="宋体" w:eastAsia="宋体" w:hAnsi="宋体" w:hint="eastAsia"/>
+                <w:sz w:val="24"/>
+              </w:rPr>
+              <w:t xml:space="preserve"> for v in </w:t>
+            </w:r>
+            <w:proofErr w:type="spellStart"/>
+            <w:r>
+              <w:rPr>
+                <w:rFonts w:ascii="宋体" w:eastAsia="宋体" w:hAnsi="宋体"/>
+                <w:sz w:val="24"/>
+              </w:rPr>
+              <w:t>list_for_col</w:t>
+            </w:r>
+            <w:proofErr w:type="spellEnd"/>
+          </w:p>
+          <w:p>
+            <w:pPr>
+              <w:rPr>
+                <w:rFonts w:ascii="宋体" w:eastAsia="宋体" w:hAnsi="宋体" w:hint="eastAsia"/>
+                <w:sz w:val="24"/>
+              </w:rPr>
+            </w:pPr>
+            <w:r>
+              <w:rPr>
+                <w:rFonts w:ascii="宋体" w:eastAsia="宋体" w:hAnsi="宋体" w:hint="eastAsia"/>
+                <w:sz w:val="24"/>
+              </w:rPr>
+              <w:t>%}</w:t>
+            </w:r>
+          </w:p>
+        </w:tc>
+        <w:tc>
+          <w:tcPr>
+            <w:tcW w:w="2765" w:type="dxa"/>
+          </w:tcPr>
+          <w:p>
+            <w:pPr>
+              <w:rPr>
+                <w:rFonts w:ascii="宋体" w:eastAsia="宋体" w:hAnsi="宋体" w:hint="eastAsia"/>
+                <w:sz w:val="24"/>
+              </w:rPr>
+            </w:pPr>
+            <w:r>
+              <w:rPr>
+                <w:rFonts w:ascii="宋体" w:eastAsia="宋体" w:hAnsi="宋体" w:hint="eastAsia"/>
+                <w:sz w:val="24"/>
+              </w:rPr>
+              <w:t>{{v}}</w:t>
+            </w:r>
+          </w:p>
+        </w:tc>
+        <w:tc>
+          <w:tcPr>
+            <w:tcW w:w="2766" w:type="dxa"/>
+          </w:tcPr>
+          <w:p>
+            <w:pPr>
+              <w:rPr>
+                <w:rFonts w:ascii="宋体" w:eastAsia="宋体" w:hAnsi="宋体" w:hint="eastAsia"/>
+                <w:sz w:val="24"/>
+              </w:rPr>
+            </w:pPr>
+            <w:r>
+              <w:rPr>
+                <w:rFonts w:ascii="宋体" w:eastAsia="宋体" w:hAnsi="宋体" w:hint="eastAsia"/>
+                <w:sz w:val="24"/>
+              </w:rPr>
+              <w:t>{{%</w:t>
+            </w:r>
+            <w:proofErr w:type="spellStart"/>
+            <w:r>
+              <w:rPr>
+                <w:rFonts w:ascii="宋体" w:eastAsia="宋体" w:hAnsi="宋体" w:hint="eastAsia"/>
+                <w:sz w:val="24"/>
+              </w:rPr>
+              <w:t>tc</w:t>
+            </w:r>
+            <w:proofErr w:type="spellEnd"/>
+            <w:r>
+              <w:rPr>
+                <w:rFonts w:ascii="宋体" w:eastAsia="宋体" w:hAnsi="宋体" w:hint="eastAsia"/>
+                <w:sz w:val="24"/>
+              </w:rPr>
+              <w:t xml:space="preserve"> </w:t>
+            </w:r>
+            <w:proofErr w:type="spellStart"/>
+            <w:r>
+              <w:rPr>
+                <w:rFonts w:ascii="宋体" w:eastAsia="宋体" w:hAnsi="宋体" w:hint="eastAsia"/>
+                <w:sz w:val="24"/>
+              </w:rPr>
+              <w:t>endfor</w:t>
+            </w:r>
+            <w:proofErr w:type="spellEnd"/>
+            <w:r>
+              <w:rPr>
+                <w:rFonts w:ascii="宋体" w:eastAsia="宋体" w:hAnsi="宋体" w:hint="eastAsia"/>
+                <w:sz w:val="24"/>
+              </w:rPr>
+              <w:t>%}}</w:t>
+            </w:r>
+          </w:p>
+        </w:tc>
+      </w:tr>
+    </w:tbl>
+    <w:p>
+      <w:pPr>
+        <w:rPr>
+          <w:rFonts w:ascii="宋体" w:eastAsia="宋体" w:hAnsi="宋体"/>
+          <w:sz w:val="24"/>
+        </w:rPr>
+      </w:pPr>
+    </w:p>
+    <w:p>
+      <w:pPr>
+        <w:rPr>
+          <w:rFonts w:ascii="宋体" w:eastAsia="宋体" w:hAnsi="宋体"/>
+          <w:sz w:val="24"/>
+        </w:rPr>
+      </w:pPr>
+      <w:r>
+        <w:rPr>
+          <w:rFonts w:ascii="宋体" w:eastAsia="宋体" w:hAnsi="宋体" w:hint="eastAsia"/>
+          <w:sz w:val="24"/>
+        </w:rPr>
+        <w:t># 获取列表下标序号</w:t>
+      </w:r>
+    </w:p>
+    <w:tbl>
+      <w:tblPr>
+        <w:tblStyle w:val="ae"/>
+        <w:tblW w:w="0" w:type="auto"/>
+        <w:tblLook w:val="04A0" w:firstRow="1" w:lastRow="0" w:firstColumn="1" w:lastColumn="0" w:noHBand="0" w:noVBand="1"/>
+      </w:tblPr>
+      <w:tblGrid>
+        <w:gridCol w:w="8296"/>
+      </w:tblGrid>
+      <w:tr>
+        <w:tc>
+          <w:tcPr>
+            <w:tcW w:w="8296" w:type="dxa"/>
+          </w:tcPr>
+          <w:p>
+            <w:pPr>
+              <w:rPr>
+                <w:rFonts w:ascii="宋体" w:eastAsia="宋体" w:hAnsi="宋体" w:hint="eastAsia"/>
+                <w:sz w:val="24"/>
+              </w:rPr>
+            </w:pPr>
+            <w:r>
+              <w:rPr>
+                <w:rFonts w:ascii="宋体" w:eastAsia="宋体" w:hAnsi="宋体" w:hint="eastAsia"/>
+                <w:sz w:val="24"/>
+              </w:rPr>
+              <w:t xml:space="preserve">{%tr for v in </w:t>
+            </w:r>
+            <w:proofErr w:type="spellStart"/>
+            <w:r>
+              <w:rPr>
+                <w:rFonts w:ascii="宋体" w:eastAsia="宋体" w:hAnsi="宋体" w:hint="eastAsia"/>
+                <w:sz w:val="24"/>
+              </w:rPr>
+              <w:t>list_for_index</w:t>
+            </w:r>
+            <w:proofErr w:type="spellEnd"/>
+            <w:r>
+              <w:rPr>
+                <w:rFonts w:ascii="宋体" w:eastAsia="宋体" w:hAnsi="宋体" w:hint="eastAsia"/>
+                <w:sz w:val="24"/>
+              </w:rPr>
+              <w:t>%}</w:t>
+            </w:r>
+          </w:p>
+        </w:tc>
+      </w:tr>
+      <w:tr>
+        <w:tc>
+          <w:tcPr>
+            <w:tcW w:w="8296" w:type="dxa"/>
+          </w:tcPr>
+          <w:p>
+            <w:pPr>
+              <w:rPr>
+                <w:rFonts w:ascii="宋体" w:eastAsia="宋体" w:hAnsi="宋体" w:hint="eastAsia"/>
+                <w:sz w:val="24"/>
+              </w:rPr>
+            </w:pPr>
+            <w:r>
+              <w:rPr>
+                <w:rFonts w:ascii="宋体" w:eastAsia="宋体" w:hAnsi="宋体" w:hint="eastAsia"/>
+                <w:sz w:val="24"/>
+              </w:rPr>
+              <w:t>{{</w:t>
+            </w:r>
+            <w:proofErr w:type="spellStart"/>
+            <w:proofErr w:type="gramStart"/>
+            <w:r>
+              <w:rPr>
+                <w:rFonts w:ascii="宋体" w:eastAsia="宋体" w:hAnsi="宋体" w:hint="eastAsia"/>
+                <w:sz w:val="24"/>
+              </w:rPr>
+              <w:t>loop.index</w:t>
+            </w:r>
+            <w:proofErr w:type="spellEnd"/>
+            <w:proofErr w:type="gramEnd"/>
+            <w:r>
+              <w:rPr>
+                <w:rFonts w:ascii="宋体" w:eastAsia="宋体" w:hAnsi="宋体" w:hint="eastAsia"/>
+                <w:sz w:val="24"/>
+              </w:rPr>
+              <w:t>}}-{{v}}</w:t>
+            </w:r>
+          </w:p>
+        </w:tc>
+      </w:tr>
+      <w:tr>
+        <w:tc>
+          <w:tcPr>
+            <w:tcW w:w="8296" w:type="dxa"/>
+          </w:tcPr>
+          <w:p>
+            <w:pPr>
+              <w:rPr>
+                <w:rFonts w:ascii="宋体" w:eastAsia="宋体" w:hAnsi="宋体" w:hint="eastAsia"/>
+                <w:sz w:val="24"/>
+              </w:rPr>
+            </w:pPr>
+            <w:r>
+              <w:rPr>
+                <w:rFonts w:ascii="宋体" w:eastAsia="宋体" w:hAnsi="宋体" w:hint="eastAsia"/>
+                <w:sz w:val="24"/>
+              </w:rPr>
+              <w:t xml:space="preserve">{%tr </w:t>
+            </w:r>
+            <w:proofErr w:type="spellStart"/>
+            <w:r>
+              <w:rPr>
+                <w:rFonts w:ascii="宋体" w:eastAsia="宋体" w:hAnsi="宋体" w:hint="eastAsia"/>
+                <w:sz w:val="24"/>
+              </w:rPr>
+              <w:t>endfor</w:t>
+            </w:r>
+            <w:proofErr w:type="spellEnd"/>
+            <w:r>
+              <w:rPr>
+                <w:rFonts w:ascii="宋体" w:eastAsia="宋体" w:hAnsi="宋体" w:hint="eastAsia"/>
+                <w:sz w:val="24"/>
+              </w:rPr>
+              <w:t>%}</w:t>
+            </w:r>
+          </w:p>
+        </w:tc>
+      </w:tr>
+    </w:tbl>
+    <w:p>
+      <w:pPr>
+        <w:rPr>
+          <w:rFonts w:ascii="宋体" w:eastAsia="宋体" w:hAnsi="宋体" w:hint="eastAsia"/>
+          <w:sz w:val="24"/>
+        </w:rPr>
+      </w:pPr>
     </w:p>
     <w:sectPr>
       <w:pgSz w:w="11906" w:h="16838"/>
@@ -644,7 +1536,6 @@
   <w:style w:type="character" w:default="1" w:styleId="a0">
     <w:name w:val="Default Paragraph Font"/>
     <w:uiPriority w:val="1"/>
-    <w:semiHidden/>
     <w:unhideWhenUsed/>
   </w:style>
   <w:style w:type="table" w:default="1" w:styleId="a1">
@@ -959,6 +1850,52 @@
       <w:smallCaps/>
       <w:color w:val="2F5496" w:themeColor="accent1" w:themeShade="BF"/>
       <w:spacing w:val="5"/>
+    </w:rPr>
+  </w:style>
+  <w:style w:type="table" w:styleId="ae">
+    <w:name w:val="Table Grid"/>
+    <w:basedOn w:val="a1"/>
+    <w:uiPriority w:val="39"/>
+    <w:rsid w:val="002B1A94"/>
+    <w:pPr>
+      <w:spacing w:after="0" w:line="240" w:lineRule="auto"/>
+    </w:pPr>
+    <w:tblPr>
+      <w:tblBorders>
+        <w:top w:val="single" w:sz="4" w:space="0" w:color="auto"/>
+        <w:left w:val="single" w:sz="4" w:space="0" w:color="auto"/>
+        <w:bottom w:val="single" w:sz="4" w:space="0" w:color="auto"/>
+        <w:right w:val="single" w:sz="4" w:space="0" w:color="auto"/>
+        <w:insideH w:val="single" w:sz="4" w:space="0" w:color="auto"/>
+        <w:insideV w:val="single" w:sz="4" w:space="0" w:color="auto"/>
+      </w:tblBorders>
+    </w:tblPr>
+  </w:style>
+  <w:style w:type="paragraph" w:styleId="HTML">
+    <w:name w:val="HTML Preformatted"/>
+    <w:basedOn w:val="a"/>
+    <w:link w:val="HTML0"/>
+    <w:uiPriority w:val="99"/>
+    <w:semiHidden/>
+    <w:unhideWhenUsed/>
+    <w:rsid w:val="002B1A94"/>
+    <w:rPr>
+      <w:rFonts w:ascii="Courier New" w:hAnsi="Courier New" w:cs="Courier New"/>
+      <w:sz w:val="20"/>
+      <w:szCs w:val="20"/>
+    </w:rPr>
+  </w:style>
+  <w:style w:type="character" w:customStyle="1" w:styleId="HTML0">
+    <w:name w:val="HTML 预设格式 字符"/>
+    <w:basedOn w:val="a0"/>
+    <w:link w:val="HTML"/>
+    <w:uiPriority w:val="99"/>
+    <w:semiHidden/>
+    <w:rsid w:val="002B1A94"/>
+    <w:rPr>
+      <w:rFonts w:ascii="Courier New" w:hAnsi="Courier New" w:cs="Courier New"/>
+      <w:sz w:val="20"/>
+      <w:szCs w:val="20"/>
     </w:rPr>
   </w:style>
 </w:styles>
@@ -1257,4 +2194,16 @@
     </a:ext>
   </a:extLst>
 </a:theme>
+</file>
+
+<file path=customXml/item1.xml><?xml version="1.0" encoding="utf-8"?>
+<b:Sources xmlns:b="http://schemas.openxmlformats.org/officeDocument/2006/bibliography" xmlns="http://schemas.openxmlformats.org/officeDocument/2006/bibliography" SelectedStyle="\APASixthEditionOfficeOnline.xsl" StyleName="APA" Version="6"/>
+</file>
+
+<file path=customXml/itemProps1.xml><?xml version="1.0" encoding="utf-8"?>
+<ds:datastoreItem xmlns:ds="http://schemas.openxmlformats.org/officeDocument/2006/customXml" ds:itemID="{772959E2-BFC9-437D-A136-010051D9D2FD}">
+  <ds:schemaRefs>
+    <ds:schemaRef ds:uri="http://schemas.openxmlformats.org/officeDocument/2006/bibliography"/>
+  </ds:schemaRefs>
+</ds:datastoreItem>
 </file>